--- a/Tareas/Ejercicios Examen 1/Ejercicio 2/Ejercicio 2.docx
+++ b/Tareas/Ejercicios Examen 1/Ejercicio 2/Ejercicio 2.docx
@@ -4,6 +4,57 @@
   <w:body>
     <w:p>
       <w:pPr>
+        <w:spacing w:after="0" w:line="240" w:lineRule="auto"/>
+        <w:jc w:val="both"/>
+        <w:rPr>
+          <w:rFonts w:ascii="Segoe UI" w:hAnsi="Segoe UI" w:cs="Segoe UI"/>
+        </w:rPr>
+      </w:pPr>
+      <w:r>
+        <w:rPr>
+          <w:rFonts w:ascii="Segoe UI" w:hAnsi="Segoe UI" w:cs="Segoe UI"/>
+          <w:b/>
+        </w:rPr>
+        <w:t xml:space="preserve">Nombre: </w:t>
+      </w:r>
+      <w:r>
+        <w:rPr>
+          <w:rFonts w:ascii="Segoe UI" w:hAnsi="Segoe UI" w:cs="Segoe UI"/>
+        </w:rPr>
+        <w:t>Kelly Marie Aguilar Andino</w:t>
+      </w:r>
+    </w:p>
+    <w:p>
+      <w:pPr>
+        <w:spacing w:line="240" w:lineRule="auto"/>
+        <w:jc w:val="both"/>
+        <w:rPr>
+          <w:rFonts w:ascii="Segoe UI" w:hAnsi="Segoe UI" w:cs="Segoe UI"/>
+        </w:rPr>
+      </w:pPr>
+      <w:r>
+        <w:rPr>
+          <w:rFonts w:ascii="Segoe UI" w:hAnsi="Segoe UI" w:cs="Segoe UI"/>
+          <w:b/>
+        </w:rPr>
+        <w:t>No. de Cuenta:</w:t>
+      </w:r>
+      <w:r>
+        <w:rPr>
+          <w:rFonts w:ascii="Segoe UI" w:hAnsi="Segoe UI" w:cs="Segoe UI"/>
+          <w:b/>
+        </w:rPr>
+        <w:t xml:space="preserve"> </w:t>
+      </w:r>
+      <w:r>
+        <w:rPr>
+          <w:rFonts w:ascii="Segoe UI" w:hAnsi="Segoe UI" w:cs="Segoe UI"/>
+        </w:rPr>
+        <w:t>20151020008</w:t>
+      </w:r>
+    </w:p>
+    <w:p>
+      <w:pPr>
         <w:rPr>
           <w:rFonts w:ascii="Segoe UI" w:hAnsi="Segoe UI" w:cs="Segoe UI"/>
           <w:lang w:val="es-HN"/>
@@ -52,7 +103,18 @@
           <w:sz w:val="24"/>
           <w:lang w:val="es-HN"/>
         </w:rPr>
-        <w:t>Utilidad de los tipos de datos en programación</w:t>
+        <w:t>Utilidad de los tipos de datos en progr</w:t>
+      </w:r>
+      <w:bookmarkStart w:id="0" w:name="_GoBack"/>
+      <w:bookmarkEnd w:id="0"/>
+      <w:r>
+        <w:rPr>
+          <w:rFonts w:ascii="Segoe UI" w:hAnsi="Segoe UI" w:cs="Segoe UI"/>
+          <w:b/>
+          <w:sz w:val="24"/>
+          <w:lang w:val="es-HN"/>
+        </w:rPr>
+        <w:t>amación</w:t>
       </w:r>
     </w:p>
     <w:p>
@@ -377,7 +439,15 @@
           <w:rFonts w:ascii="Segoe UI" w:hAnsi="Segoe UI" w:cs="Segoe UI"/>
           <w:lang w:val="es-HN"/>
         </w:rPr>
-        <w:t xml:space="preserve">Los lenguajes compilados son aquellos que se traducen al lenguaje máquina, en cambio, los lenguajes interpretados producen una forma intermedia del programa cuya ejecución es más fácil que la del programa original pero distinta del lenguaje máquina. </w:t>
+        <w:t xml:space="preserve">Los lenguajes compilados son aquellos que se traducen al lenguaje máquina, en cambio, los lenguajes interpretados producen una forma intermedia del programa cuya </w:t>
+      </w:r>
+      <w:r>
+        <w:rPr>
+          <w:rFonts w:ascii="Segoe UI" w:hAnsi="Segoe UI" w:cs="Segoe UI"/>
+          <w:lang w:val="es-HN"/>
+        </w:rPr>
+        <w:lastRenderedPageBreak/>
+        <w:t xml:space="preserve">ejecución es más fácil que la del programa original pero distinta del lenguaje máquina. </w:t>
       </w:r>
       <w:sdt>
         <w:sdtPr>
@@ -442,7 +512,6 @@
           <w:rFonts w:ascii="Segoe UI" w:hAnsi="Segoe UI" w:cs="Segoe UI"/>
           <w:lang w:val="es-HN"/>
         </w:rPr>
-        <w:lastRenderedPageBreak/>
         <w:tab/>
         <w:t xml:space="preserve">Generalmente los lenguajes compilados son fuertemente tipificados y hacen las validaciones de tipos de datos en la fase de compilación. Los lenguajes débilmente tipificados generalmente son interpretados y la validación de tipos </w:t>
       </w:r>
@@ -485,16 +554,7 @@
           <w:rFonts w:ascii="Segoe UI" w:hAnsi="Segoe UI" w:cs="Segoe UI"/>
           <w:lang w:val="es-HN"/>
         </w:rPr>
-        <w:t xml:space="preserve">La utilidad de implementar tipos de datos en la programación radica en que estos permiten dotar de características específicas a un objeto y de esta manera determinar la forma en que </w:t>
-      </w:r>
-      <w:bookmarkStart w:id="0" w:name="_GoBack"/>
-      <w:bookmarkEnd w:id="0"/>
-      <w:r>
-        <w:rPr>
-          <w:rFonts w:ascii="Segoe UI" w:hAnsi="Segoe UI" w:cs="Segoe UI"/>
-          <w:lang w:val="es-HN"/>
-        </w:rPr>
-        <w:t xml:space="preserve">serán manipulados evitando ambigüedades en los resultados obtenidos al momento de operarlos. </w:t>
+        <w:t xml:space="preserve">La utilidad de implementar tipos de datos en la programación radica en que estos permiten dotar de características específicas a un objeto y de esta manera determinar la forma en que serán manipulados evitando ambigüedades en los resultados obtenidos al momento de operarlos. </w:t>
       </w:r>
     </w:p>
     <w:p>
@@ -806,6 +866,7 @@
     <w:lsdException w:name="HTML Sample" w:semiHidden="1" w:unhideWhenUsed="1"/>
     <w:lsdException w:name="HTML Typewriter" w:semiHidden="1" w:unhideWhenUsed="1"/>
     <w:lsdException w:name="HTML Variable" w:semiHidden="1" w:unhideWhenUsed="1"/>
+    <w:lsdException w:name="Normal Table" w:semiHidden="1" w:unhideWhenUsed="1"/>
     <w:lsdException w:name="annotation subject" w:semiHidden="1" w:unhideWhenUsed="1"/>
     <w:lsdException w:name="No List" w:semiHidden="1" w:unhideWhenUsed="1"/>
     <w:lsdException w:name="Outline List 1" w:semiHidden="1" w:unhideWhenUsed="1"/>
@@ -849,8 +910,10 @@
     <w:lsdException w:name="Table Elegant" w:semiHidden="1" w:unhideWhenUsed="1"/>
     <w:lsdException w:name="Table Professional" w:semiHidden="1" w:unhideWhenUsed="1"/>
     <w:lsdException w:name="Table Subtle 1" w:semiHidden="1" w:unhideWhenUsed="1"/>
+    <w:lsdException w:name="Table Subtle 2" w:semiHidden="1" w:unhideWhenUsed="1"/>
     <w:lsdException w:name="Table Web 1" w:semiHidden="1" w:unhideWhenUsed="1"/>
     <w:lsdException w:name="Table Web 2" w:semiHidden="1" w:unhideWhenUsed="1"/>
+    <w:lsdException w:name="Table Web 3" w:semiHidden="1" w:unhideWhenUsed="1"/>
     <w:lsdException w:name="Balloon Text" w:semiHidden="1" w:unhideWhenUsed="1"/>
     <w:lsdException w:name="Table Grid" w:uiPriority="39"/>
     <w:lsdException w:name="Table Theme" w:semiHidden="1" w:unhideWhenUsed="1"/>
@@ -1476,7 +1539,7 @@
 </file>
 
 <file path=customXml/itemProps1.xml><?xml version="1.0" encoding="utf-8"?>
-<ds:datastoreItem xmlns:ds="http://schemas.openxmlformats.org/officeDocument/2006/customXml" ds:itemID="{E9ED3A36-762C-4777-8C6F-106AF2F14F14}">
+<ds:datastoreItem xmlns:ds="http://schemas.openxmlformats.org/officeDocument/2006/customXml" ds:itemID="{298DE79E-12B9-47E0-A8A6-C98D8354E2BD}">
   <ds:schemaRefs>
     <ds:schemaRef ds:uri="http://schemas.openxmlformats.org/officeDocument/2006/bibliography"/>
   </ds:schemaRefs>
